--- a/Module 4 Challenge Written Report Vidul Dasan.docx
+++ b/Module 4 Challenge Written Report Vidul Dasan.docx
@@ -258,10 +258,93 @@
     </w:p>
     <w:p>
       <w:pPr>
-        <w:ind w:left="360"/>
-      </w:pPr>
-      <w:r>
-        <w:t xml:space="preserve">One comparison </w:t>
+        <w:ind w:firstLine="360"/>
+        <w:rPr>
+          <w:rFonts w:ascii="Times New Roman" w:hAnsi="Times New Roman" w:cs="Times New Roman"/>
+          <w:sz w:val="24"/>
+          <w:szCs w:val="24"/>
+        </w:rPr>
+      </w:pPr>
+      <w:r>
+        <w:rPr>
+          <w:rFonts w:ascii="Times New Roman" w:hAnsi="Times New Roman" w:cs="Times New Roman"/>
+          <w:sz w:val="24"/>
+          <w:szCs w:val="24"/>
+        </w:rPr>
+        <w:t xml:space="preserve">One </w:t>
+      </w:r>
+      <w:r>
+        <w:rPr>
+          <w:rFonts w:ascii="Times New Roman" w:hAnsi="Times New Roman" w:cs="Times New Roman"/>
+          <w:sz w:val="24"/>
+          <w:szCs w:val="24"/>
+        </w:rPr>
+        <w:t>conclusion I can draw from the calculations is that charter schools have higher average math and reading scores, as well as</w:t>
+      </w:r>
+      <w:r>
+        <w:rPr>
+          <w:rFonts w:ascii="Times New Roman" w:hAnsi="Times New Roman" w:cs="Times New Roman"/>
+          <w:sz w:val="24"/>
+          <w:szCs w:val="24"/>
+        </w:rPr>
+        <w:t xml:space="preserve"> a</w:t>
+      </w:r>
+      <w:r>
+        <w:rPr>
+          <w:rFonts w:ascii="Times New Roman" w:hAnsi="Times New Roman" w:cs="Times New Roman"/>
+          <w:sz w:val="24"/>
+          <w:szCs w:val="24"/>
+        </w:rPr>
+        <w:t xml:space="preserve"> higher percentage of students passing math and reading with much more students passing overall. </w:t>
+      </w:r>
+      <w:r>
+        <w:rPr>
+          <w:rFonts w:ascii="Times New Roman" w:hAnsi="Times New Roman" w:cs="Times New Roman"/>
+          <w:sz w:val="24"/>
+          <w:szCs w:val="24"/>
+        </w:rPr>
+        <w:t xml:space="preserve">This conclusion is clear after the last section of the analysis </w:t>
+      </w:r>
+      <w:r>
+        <w:rPr>
+          <w:rFonts w:ascii="Times New Roman" w:hAnsi="Times New Roman" w:cs="Times New Roman"/>
+          <w:sz w:val="24"/>
+          <w:szCs w:val="24"/>
+        </w:rPr>
+        <w:t xml:space="preserve">which compares how district and charter school students perform – every metric for measuring student performance from the data available shows that students performed better in general in charter schools than district schools. One comparison you can make from the calculations can be comparing student performance against school size. Medium size schools had a higher percentage of students passing math, reading, and overall, than small and large schools. However, average math and reading scores are highest at small schools, and </w:t>
+      </w:r>
+      <w:r>
+        <w:rPr>
+          <w:rFonts w:ascii="Times New Roman" w:hAnsi="Times New Roman" w:cs="Times New Roman"/>
+          <w:sz w:val="24"/>
+          <w:szCs w:val="24"/>
+        </w:rPr>
+        <w:t xml:space="preserve">large schools have the lowest numbers in every metric measured. </w:t>
+      </w:r>
+      <w:r>
+        <w:rPr>
+          <w:rFonts w:ascii="Times New Roman" w:hAnsi="Times New Roman" w:cs="Times New Roman"/>
+          <w:sz w:val="24"/>
+          <w:szCs w:val="24"/>
+        </w:rPr>
+        <w:t xml:space="preserve">This comparison is interesting because it leads to more questions – why do smaller schools have higher average math and reading scores than medium and larger schools? Do they tend to have a higher budget per student? (By looking at the scores by school spending section you can see that schools spending $585 or less per student had the highest performance metrics across all categories). </w:t>
+      </w:r>
+      <w:r>
+        <w:rPr>
+          <w:rFonts w:ascii="Times New Roman" w:hAnsi="Times New Roman" w:cs="Times New Roman"/>
+          <w:sz w:val="24"/>
+          <w:szCs w:val="24"/>
+        </w:rPr>
+        <w:t xml:space="preserve">If average scores are highest at small </w:t>
+      </w:r>
+      <w:r>
+        <w:rPr>
+          <w:rFonts w:ascii="Times New Roman" w:hAnsi="Times New Roman" w:cs="Times New Roman"/>
+          <w:sz w:val="24"/>
+          <w:szCs w:val="24"/>
+        </w:rPr>
+        <w:lastRenderedPageBreak/>
+        <w:t xml:space="preserve">schools why do more students pass at medium sized schools? What makes large schools the lowest performing? </w:t>
       </w:r>
     </w:p>
     <w:sectPr>
